--- a/150期仕事のまとめ（松田）.docx
+++ b/150期仕事のまとめ（松田）.docx
@@ -49,586 +49,405 @@
       </w:r>
     </w:p>
     <w:p>
+      <w:r>
+        <w:rPr>
+          <w:rFonts w:hint="eastAsia"/>
+        </w:rPr>
+        <w:t>・システムの改修</w:t>
+      </w:r>
+    </w:p>
+    <w:p>
+      <w:pPr>
+        <w:ind w:leftChars="100" w:left="210"/>
+      </w:pPr>
+      <w:r>
+        <w:rPr>
+          <w:rFonts w:hint="eastAsia"/>
+        </w:rPr>
+        <w:t>①改修項目の洗い出し</w:t>
+      </w:r>
+      <w:r>
+        <w:rPr>
+          <w:rFonts w:hint="eastAsia"/>
+        </w:rPr>
+        <w:t>【済】</w:t>
+      </w:r>
+    </w:p>
+    <w:p>
+      <w:pPr>
+        <w:ind w:leftChars="100" w:left="210"/>
+      </w:pPr>
+      <w:r>
+        <w:rPr>
+          <w:rFonts w:hint="eastAsia"/>
+        </w:rPr>
+        <w:t>→名進研のヒアリング結果を反映</w:t>
+      </w:r>
+    </w:p>
+    <w:p>
+      <w:pPr>
+        <w:ind w:leftChars="100" w:left="210"/>
+      </w:pPr>
+      <w:r>
+        <w:rPr>
+          <w:rFonts w:hint="eastAsia"/>
+        </w:rPr>
+        <w:t>→</w:t>
+      </w:r>
+      <w:r>
+        <w:rPr>
+          <w:rFonts w:hint="eastAsia"/>
+        </w:rPr>
+        <w:t>デジタルハーツかポールトゥウインの予定</w:t>
+      </w:r>
+    </w:p>
+    <w:p>
+      <w:pPr>
+        <w:ind w:leftChars="100" w:left="210"/>
+      </w:pPr>
+    </w:p>
+    <w:p>
+      <w:r>
+        <w:rPr>
+          <w:rFonts w:hint="eastAsia"/>
+        </w:rPr>
+        <w:t>・映像の作成</w:t>
+      </w:r>
+    </w:p>
+    <w:p>
+      <w:pPr>
+        <w:ind w:leftChars="100" w:left="210"/>
+      </w:pPr>
+      <w:r>
+        <w:rPr>
+          <w:rFonts w:hint="eastAsia"/>
+        </w:rPr>
+        <w:t>①作成する映像の洗い出し…</w:t>
+      </w:r>
+      <w:r>
+        <w:rPr>
+          <w:rFonts w:hint="eastAsia"/>
+        </w:rPr>
+        <w:t>2017.9</w:t>
+      </w:r>
+      <w:r>
+        <w:rPr>
+          <w:rFonts w:hint="eastAsia"/>
+        </w:rPr>
+        <w:t>月～</w:t>
+      </w:r>
+      <w:r>
+        <w:rPr>
+          <w:rFonts w:hint="eastAsia"/>
+        </w:rPr>
+        <w:t>2017.10</w:t>
+      </w:r>
+      <w:r>
+        <w:rPr>
+          <w:rFonts w:hint="eastAsia"/>
+        </w:rPr>
+        <w:t>月中旬まで</w:t>
+      </w:r>
+    </w:p>
+    <w:p>
+      <w:pPr>
+        <w:ind w:leftChars="100" w:left="210"/>
+      </w:pPr>
+      <w:r>
+        <w:rPr>
+          <w:rFonts w:hint="eastAsia"/>
+        </w:rPr>
+        <w:t>→学習内容によっては、既存映像がない部分</w:t>
+      </w:r>
+      <w:r>
+        <w:rPr>
+          <w:rFonts w:hint="eastAsia"/>
+        </w:rPr>
+        <w:t>が</w:t>
+      </w:r>
+      <w:r>
+        <w:rPr>
+          <w:rFonts w:hint="eastAsia"/>
+        </w:rPr>
+        <w:t>あるため。</w:t>
+      </w:r>
+    </w:p>
+    <w:p>
+      <w:pPr>
+        <w:ind w:leftChars="100" w:left="210"/>
+      </w:pPr>
+      <w:r>
+        <w:rPr>
+          <w:rFonts w:hint="eastAsia"/>
+        </w:rPr>
+        <w:t>②制作プロダクションへの見積もり依頼…</w:t>
+      </w:r>
+      <w:r>
+        <w:rPr>
+          <w:rFonts w:hint="eastAsia"/>
+        </w:rPr>
+        <w:t>2017.1</w:t>
+      </w:r>
+      <w:r>
+        <w:rPr>
+          <w:rFonts w:hint="eastAsia"/>
+        </w:rPr>
+        <w:t>0</w:t>
+      </w:r>
+      <w:r>
+        <w:rPr>
+          <w:rFonts w:hint="eastAsia"/>
+        </w:rPr>
+        <w:t>月</w:t>
+      </w:r>
+      <w:r>
+        <w:rPr>
+          <w:rFonts w:hint="eastAsia"/>
+        </w:rPr>
+        <w:t>中</w:t>
+      </w:r>
+      <w:r>
+        <w:rPr>
+          <w:rFonts w:hint="eastAsia"/>
+        </w:rPr>
+        <w:t>旬</w:t>
+      </w:r>
+    </w:p>
+    <w:p>
+      <w:pPr>
+        <w:ind w:leftChars="100" w:left="210"/>
+      </w:pPr>
+      <w:r>
+        <w:rPr>
+          <w:rFonts w:hint="eastAsia"/>
+        </w:rPr>
+        <w:t>③</w:t>
+      </w:r>
+      <w:r>
+        <w:rPr>
+          <w:rFonts w:hint="eastAsia"/>
+        </w:rPr>
+        <w:t>シナリオ作成…</w:t>
+      </w:r>
+      <w:r>
+        <w:rPr>
+          <w:rFonts w:hint="eastAsia"/>
+        </w:rPr>
+        <w:t>2017.11</w:t>
+      </w:r>
+      <w:r>
+        <w:rPr>
+          <w:rFonts w:hint="eastAsia"/>
+        </w:rPr>
+        <w:t>月</w:t>
+      </w:r>
+      <w:r>
+        <w:rPr>
+          <w:rFonts w:hint="eastAsia"/>
+        </w:rPr>
+        <w:t>上</w:t>
+      </w:r>
+      <w:r>
+        <w:rPr>
+          <w:rFonts w:hint="eastAsia"/>
+        </w:rPr>
+        <w:t>旬～</w:t>
+      </w:r>
+      <w:r>
+        <w:rPr>
+          <w:rFonts w:hint="eastAsia"/>
+        </w:rPr>
+        <w:t>2017.11</w:t>
+      </w:r>
+      <w:r>
+        <w:rPr>
+          <w:rFonts w:hint="eastAsia"/>
+        </w:rPr>
+        <w:t>月</w:t>
+      </w:r>
+      <w:r>
+        <w:rPr>
+          <w:rFonts w:hint="eastAsia"/>
+        </w:rPr>
+        <w:t>下旬</w:t>
+      </w:r>
+    </w:p>
+    <w:p>
+      <w:pPr>
+        <w:ind w:leftChars="100" w:left="210"/>
+      </w:pPr>
+      <w:r>
+        <w:rPr>
+          <w:rFonts w:hint="eastAsia"/>
+        </w:rPr>
+        <w:t>④</w:t>
+      </w:r>
+      <w:r>
+        <w:rPr>
+          <w:rFonts w:hint="eastAsia"/>
+        </w:rPr>
+        <w:t>撮影…</w:t>
+      </w:r>
+      <w:r>
+        <w:rPr>
+          <w:rFonts w:hint="eastAsia"/>
+        </w:rPr>
+        <w:t>2017.1</w:t>
+      </w:r>
+      <w:r>
+        <w:rPr>
+          <w:rFonts w:hint="eastAsia"/>
+        </w:rPr>
+        <w:t>2</w:t>
+      </w:r>
+      <w:r>
+        <w:rPr>
+          <w:rFonts w:hint="eastAsia"/>
+        </w:rPr>
+        <w:t>月</w:t>
+      </w:r>
+      <w:r>
+        <w:rPr>
+          <w:rFonts w:hint="eastAsia"/>
+        </w:rPr>
+        <w:t>上</w:t>
+      </w:r>
+      <w:r>
+        <w:rPr>
+          <w:rFonts w:hint="eastAsia"/>
+        </w:rPr>
+        <w:t>旬～</w:t>
+      </w:r>
+      <w:r>
+        <w:rPr>
+          <w:rFonts w:hint="eastAsia"/>
+        </w:rPr>
+        <w:t>201</w:t>
+      </w:r>
+      <w:r>
+        <w:rPr>
+          <w:rFonts w:hint="eastAsia"/>
+        </w:rPr>
+        <w:t>8.1</w:t>
+      </w:r>
+      <w:r>
+        <w:rPr>
+          <w:rFonts w:hint="eastAsia"/>
+        </w:rPr>
+        <w:t>月</w:t>
+      </w:r>
+      <w:r>
+        <w:rPr>
+          <w:rFonts w:hint="eastAsia"/>
+        </w:rPr>
+        <w:t>中旬</w:t>
+      </w:r>
+    </w:p>
+    <w:p>
+      <w:pPr>
+        <w:ind w:leftChars="100" w:left="210"/>
+      </w:pPr>
+      <w:r>
+        <w:rPr>
+          <w:rFonts w:hint="eastAsia"/>
+        </w:rPr>
+        <w:t>④編集…</w:t>
+      </w:r>
+      <w:r>
+        <w:rPr>
+          <w:rFonts w:hint="eastAsia"/>
+        </w:rPr>
+        <w:t>2018.1</w:t>
+      </w:r>
+      <w:r>
+        <w:rPr>
+          <w:rFonts w:hint="eastAsia"/>
+        </w:rPr>
+        <w:t>月</w:t>
+      </w:r>
+      <w:r>
+        <w:rPr>
+          <w:rFonts w:hint="eastAsia"/>
+        </w:rPr>
+        <w:t>下旬</w:t>
+      </w:r>
+    </w:p>
+    <w:p>
+      <w:pPr>
+        <w:ind w:leftChars="100" w:left="210"/>
+      </w:pPr>
+      <w:r>
+        <w:rPr>
+          <w:rFonts w:hint="eastAsia"/>
+        </w:rPr>
+        <w:t>⑥</w:t>
+      </w:r>
+      <w:r>
+        <w:rPr>
+          <w:rFonts w:hint="eastAsia"/>
+        </w:rPr>
+        <w:t>MA</w:t>
+      </w:r>
+      <w:r>
+        <w:rPr>
+          <w:rFonts w:hint="eastAsia"/>
+        </w:rPr>
+        <w:t>…</w:t>
+      </w:r>
+      <w:r>
+        <w:rPr>
+          <w:rFonts w:hint="eastAsia"/>
+        </w:rPr>
+        <w:t>2018.</w:t>
+      </w:r>
+      <w:r>
+        <w:rPr>
+          <w:rFonts w:hint="eastAsia"/>
+        </w:rPr>
+        <w:t>2</w:t>
+      </w:r>
+      <w:r>
+        <w:rPr>
+          <w:rFonts w:hint="eastAsia"/>
+        </w:rPr>
+        <w:t>月</w:t>
+      </w:r>
+    </w:p>
+    <w:p>
+      <w:pPr>
+        <w:ind w:leftChars="100" w:left="210"/>
+      </w:pPr>
+      <w:r>
+        <w:rPr>
+          <w:rFonts w:hint="eastAsia"/>
+        </w:rPr>
+        <w:t>⑦システムへの登録…</w:t>
+      </w:r>
+      <w:r>
+        <w:rPr>
+          <w:rFonts w:hint="eastAsia"/>
+        </w:rPr>
+        <w:t>2018.</w:t>
+      </w:r>
+      <w:r>
+        <w:rPr>
+          <w:rFonts w:hint="eastAsia"/>
+        </w:rPr>
+        <w:t>3</w:t>
+      </w:r>
+      <w:r>
+        <w:rPr>
+          <w:rFonts w:hint="eastAsia"/>
+        </w:rPr>
+        <w:t>月</w:t>
+      </w:r>
+    </w:p>
+    <w:p>
+      <w:pPr>
+        <w:ind w:leftChars="100" w:left="210"/>
+      </w:pPr>
       <w:bookmarkStart w:id="0" w:name="_GoBack"/>
       <w:bookmarkEnd w:id="0"/>
-      <w:r>
-        <w:rPr>
-          <w:rFonts w:hint="eastAsia"/>
-        </w:rPr>
-        <w:t>・システムの改修</w:t>
-      </w:r>
-    </w:p>
-    <w:p>
-      <w:pPr>
-        <w:ind w:leftChars="100" w:left="210"/>
-      </w:pPr>
-      <w:r>
-        <w:rPr>
-          <w:rFonts w:hint="eastAsia"/>
-        </w:rPr>
-        <w:t>①改修項目の洗い出し</w:t>
-      </w:r>
-      <w:r>
-        <w:rPr>
-          <w:rFonts w:hint="eastAsia"/>
-        </w:rPr>
-        <w:t>【済】</w:t>
-      </w:r>
-    </w:p>
-    <w:p>
-      <w:pPr>
-        <w:ind w:leftChars="100" w:left="210"/>
-      </w:pPr>
-      <w:r>
-        <w:rPr>
-          <w:rFonts w:hint="eastAsia"/>
-        </w:rPr>
-        <w:t>→名進研のヒアリング結果を反映</w:t>
-      </w:r>
-    </w:p>
-    <w:p>
-      <w:pPr>
-        <w:ind w:leftChars="100" w:left="210"/>
-      </w:pPr>
-      <w:r>
-        <w:rPr>
-          <w:rFonts w:hint="eastAsia"/>
-        </w:rPr>
-        <w:t>②制作プロダクションへの見積もり依頼</w:t>
-      </w:r>
-      <w:r>
-        <w:rPr>
-          <w:rFonts w:hint="eastAsia"/>
-        </w:rPr>
-        <w:t>【済】</w:t>
-      </w:r>
-    </w:p>
-    <w:p>
-      <w:pPr>
-        <w:ind w:leftChars="100" w:left="210"/>
-      </w:pPr>
-      <w:r>
-        <w:rPr>
-          <w:rFonts w:hint="eastAsia"/>
-        </w:rPr>
-        <w:t>→想通、ウィットネストを予定</w:t>
-      </w:r>
-    </w:p>
-    <w:p>
-      <w:pPr>
-        <w:ind w:leftChars="100" w:left="210"/>
-      </w:pPr>
-      <w:r>
-        <w:rPr>
-          <w:rFonts w:hint="eastAsia"/>
-        </w:rPr>
-        <w:t>③改修作業</w:t>
-      </w:r>
-      <w:r>
-        <w:rPr>
-          <w:rFonts w:hint="eastAsia"/>
-        </w:rPr>
-        <w:t>…</w:t>
-      </w:r>
-      <w:r>
-        <w:rPr>
-          <w:rFonts w:hint="eastAsia"/>
-        </w:rPr>
-        <w:t>2017.11</w:t>
-      </w:r>
-      <w:r>
-        <w:rPr>
-          <w:rFonts w:hint="eastAsia"/>
-        </w:rPr>
-        <w:t>月～</w:t>
-      </w:r>
-      <w:r>
-        <w:rPr>
-          <w:rFonts w:hint="eastAsia"/>
-        </w:rPr>
-        <w:t>2018.2</w:t>
-      </w:r>
-      <w:r>
-        <w:rPr>
-          <w:rFonts w:hint="eastAsia"/>
-        </w:rPr>
-        <w:t>月中旬</w:t>
-      </w:r>
-    </w:p>
-    <w:p>
-      <w:pPr>
-        <w:ind w:leftChars="100" w:left="210"/>
-      </w:pPr>
-      <w:r>
-        <w:rPr>
-          <w:rFonts w:hint="eastAsia"/>
-        </w:rPr>
-        <w:t>→</w:t>
-      </w:r>
-      <w:r>
-        <w:rPr>
-          <w:rFonts w:hint="eastAsia"/>
-        </w:rPr>
-        <w:t>アプリ部分とデータ処理部分で並行して行う。</w:t>
-      </w:r>
-    </w:p>
-    <w:p>
-      <w:pPr>
-        <w:ind w:leftChars="100" w:left="210"/>
-      </w:pPr>
-      <w:r>
-        <w:rPr>
-          <w:rFonts w:hint="eastAsia"/>
-        </w:rPr>
-        <w:t>④</w:t>
-      </w:r>
-      <w:r>
-        <w:rPr>
-          <w:rFonts w:hint="eastAsia"/>
-        </w:rPr>
-        <w:t>デバッグ</w:t>
-      </w:r>
-      <w:r>
-        <w:rPr>
-          <w:rFonts w:hint="eastAsia"/>
-        </w:rPr>
-        <w:t>…</w:t>
-      </w:r>
-      <w:r>
-        <w:rPr>
-          <w:rFonts w:hint="eastAsia"/>
-        </w:rPr>
-        <w:t>2018.2</w:t>
-      </w:r>
-      <w:r>
-        <w:rPr>
-          <w:rFonts w:hint="eastAsia"/>
-        </w:rPr>
-        <w:t>月中旬～</w:t>
-      </w:r>
-      <w:r>
-        <w:rPr>
-          <w:rFonts w:hint="eastAsia"/>
-        </w:rPr>
-        <w:t>2018.3</w:t>
-      </w:r>
-      <w:r>
-        <w:rPr>
-          <w:rFonts w:hint="eastAsia"/>
-        </w:rPr>
-        <w:t>月中旬</w:t>
-      </w:r>
-    </w:p>
-    <w:p>
-      <w:pPr>
-        <w:ind w:leftChars="100" w:left="210"/>
-      </w:pPr>
-      <w:r>
-        <w:rPr>
-          <w:rFonts w:hint="eastAsia"/>
-        </w:rPr>
-        <w:t>→</w:t>
-      </w:r>
-      <w:r>
-        <w:rPr>
-          <w:rFonts w:hint="eastAsia"/>
-        </w:rPr>
-        <w:t>デジタルハーツかポールトゥウインの予定</w:t>
-      </w:r>
-    </w:p>
-    <w:p>
-      <w:pPr>
-        <w:ind w:leftChars="100" w:left="210"/>
-      </w:pPr>
-    </w:p>
-    <w:p>
-      <w:r>
-        <w:rPr>
-          <w:rFonts w:hint="eastAsia"/>
-        </w:rPr>
-        <w:t>・映像の作成</w:t>
-      </w:r>
-    </w:p>
-    <w:p>
-      <w:pPr>
-        <w:ind w:leftChars="100" w:left="210"/>
-      </w:pPr>
-      <w:r>
-        <w:rPr>
-          <w:rFonts w:hint="eastAsia"/>
-        </w:rPr>
-        <w:t>①作成する映像の洗い出し…</w:t>
-      </w:r>
-      <w:r>
-        <w:rPr>
-          <w:rFonts w:hint="eastAsia"/>
-        </w:rPr>
-        <w:t>2017.9</w:t>
-      </w:r>
-      <w:r>
-        <w:rPr>
-          <w:rFonts w:hint="eastAsia"/>
-        </w:rPr>
-        <w:t>月～</w:t>
-      </w:r>
-      <w:r>
-        <w:rPr>
-          <w:rFonts w:hint="eastAsia"/>
-        </w:rPr>
-        <w:t>2017.10</w:t>
-      </w:r>
-      <w:r>
-        <w:rPr>
-          <w:rFonts w:hint="eastAsia"/>
-        </w:rPr>
-        <w:t>月中旬まで</w:t>
-      </w:r>
-    </w:p>
-    <w:p>
-      <w:pPr>
-        <w:ind w:leftChars="100" w:left="210"/>
-      </w:pPr>
-      <w:r>
-        <w:rPr>
-          <w:rFonts w:hint="eastAsia"/>
-        </w:rPr>
-        <w:t>→学習内容によっては、既存映像がない部分</w:t>
-      </w:r>
-      <w:r>
-        <w:rPr>
-          <w:rFonts w:hint="eastAsia"/>
-        </w:rPr>
-        <w:t>が</w:t>
-      </w:r>
-      <w:r>
-        <w:rPr>
-          <w:rFonts w:hint="eastAsia"/>
-        </w:rPr>
-        <w:t>あるため。</w:t>
-      </w:r>
-    </w:p>
-    <w:p>
-      <w:pPr>
-        <w:ind w:leftChars="100" w:left="210"/>
-      </w:pPr>
-      <w:r>
-        <w:rPr>
-          <w:rFonts w:hint="eastAsia"/>
-        </w:rPr>
-        <w:t>②制作プロダクションへの見積もり依頼…</w:t>
-      </w:r>
-      <w:r>
-        <w:rPr>
-          <w:rFonts w:hint="eastAsia"/>
-        </w:rPr>
-        <w:t>2017.1</w:t>
-      </w:r>
-      <w:r>
-        <w:rPr>
-          <w:rFonts w:hint="eastAsia"/>
-        </w:rPr>
-        <w:t>0</w:t>
-      </w:r>
-      <w:r>
-        <w:rPr>
-          <w:rFonts w:hint="eastAsia"/>
-        </w:rPr>
-        <w:t>月</w:t>
-      </w:r>
-      <w:r>
-        <w:rPr>
-          <w:rFonts w:hint="eastAsia"/>
-        </w:rPr>
-        <w:t>中</w:t>
-      </w:r>
-      <w:r>
-        <w:rPr>
-          <w:rFonts w:hint="eastAsia"/>
-        </w:rPr>
-        <w:t>旬</w:t>
-      </w:r>
-    </w:p>
-    <w:p>
-      <w:pPr>
-        <w:ind w:leftChars="100" w:left="210"/>
-      </w:pPr>
-      <w:r>
-        <w:rPr>
-          <w:rFonts w:hint="eastAsia"/>
-        </w:rPr>
-        <w:t>③</w:t>
-      </w:r>
-      <w:r>
-        <w:rPr>
-          <w:rFonts w:hint="eastAsia"/>
-        </w:rPr>
-        <w:t>シナリオ作成…</w:t>
-      </w:r>
-      <w:r>
-        <w:rPr>
-          <w:rFonts w:hint="eastAsia"/>
-        </w:rPr>
-        <w:t>2017.11</w:t>
-      </w:r>
-      <w:r>
-        <w:rPr>
-          <w:rFonts w:hint="eastAsia"/>
-        </w:rPr>
-        <w:t>月</w:t>
-      </w:r>
-      <w:r>
-        <w:rPr>
-          <w:rFonts w:hint="eastAsia"/>
-        </w:rPr>
-        <w:t>上</w:t>
-      </w:r>
-      <w:r>
-        <w:rPr>
-          <w:rFonts w:hint="eastAsia"/>
-        </w:rPr>
-        <w:t>旬～</w:t>
-      </w:r>
-      <w:r>
-        <w:rPr>
-          <w:rFonts w:hint="eastAsia"/>
-        </w:rPr>
-        <w:t>2017.11</w:t>
-      </w:r>
-      <w:r>
-        <w:rPr>
-          <w:rFonts w:hint="eastAsia"/>
-        </w:rPr>
-        <w:t>月</w:t>
-      </w:r>
-      <w:r>
-        <w:rPr>
-          <w:rFonts w:hint="eastAsia"/>
-        </w:rPr>
-        <w:t>下旬</w:t>
-      </w:r>
-    </w:p>
-    <w:p>
-      <w:pPr>
-        <w:ind w:leftChars="100" w:left="210"/>
-      </w:pPr>
-      <w:r>
-        <w:rPr>
-          <w:rFonts w:hint="eastAsia"/>
-        </w:rPr>
-        <w:t>④</w:t>
-      </w:r>
-      <w:r>
-        <w:rPr>
-          <w:rFonts w:hint="eastAsia"/>
-        </w:rPr>
-        <w:t>撮影…</w:t>
-      </w:r>
-      <w:r>
-        <w:rPr>
-          <w:rFonts w:hint="eastAsia"/>
-        </w:rPr>
-        <w:t>2017.1</w:t>
-      </w:r>
-      <w:r>
-        <w:rPr>
-          <w:rFonts w:hint="eastAsia"/>
-        </w:rPr>
-        <w:t>2</w:t>
-      </w:r>
-      <w:r>
-        <w:rPr>
-          <w:rFonts w:hint="eastAsia"/>
-        </w:rPr>
-        <w:t>月</w:t>
-      </w:r>
-      <w:r>
-        <w:rPr>
-          <w:rFonts w:hint="eastAsia"/>
-        </w:rPr>
-        <w:t>上</w:t>
-      </w:r>
-      <w:r>
-        <w:rPr>
-          <w:rFonts w:hint="eastAsia"/>
-        </w:rPr>
-        <w:t>旬～</w:t>
-      </w:r>
-      <w:r>
-        <w:rPr>
-          <w:rFonts w:hint="eastAsia"/>
-        </w:rPr>
-        <w:t>201</w:t>
-      </w:r>
-      <w:r>
-        <w:rPr>
-          <w:rFonts w:hint="eastAsia"/>
-        </w:rPr>
-        <w:t>8.1</w:t>
-      </w:r>
-      <w:r>
-        <w:rPr>
-          <w:rFonts w:hint="eastAsia"/>
-        </w:rPr>
-        <w:t>月</w:t>
-      </w:r>
-      <w:r>
-        <w:rPr>
-          <w:rFonts w:hint="eastAsia"/>
-        </w:rPr>
-        <w:t>中旬</w:t>
-      </w:r>
-    </w:p>
-    <w:p>
-      <w:pPr>
-        <w:ind w:leftChars="100" w:left="210"/>
-      </w:pPr>
-      <w:r>
-        <w:rPr>
-          <w:rFonts w:hint="eastAsia"/>
-        </w:rPr>
-        <w:t>④編集…</w:t>
-      </w:r>
-      <w:r>
-        <w:rPr>
-          <w:rFonts w:hint="eastAsia"/>
-        </w:rPr>
-        <w:t>2018.1</w:t>
-      </w:r>
-      <w:r>
-        <w:rPr>
-          <w:rFonts w:hint="eastAsia"/>
-        </w:rPr>
-        <w:t>月</w:t>
-      </w:r>
-      <w:r>
-        <w:rPr>
-          <w:rFonts w:hint="eastAsia"/>
-        </w:rPr>
-        <w:t>下旬</w:t>
-      </w:r>
-    </w:p>
-    <w:p>
-      <w:pPr>
-        <w:ind w:leftChars="100" w:left="210"/>
-      </w:pPr>
-      <w:r>
-        <w:rPr>
-          <w:rFonts w:hint="eastAsia"/>
-        </w:rPr>
-        <w:t>⑥</w:t>
-      </w:r>
-      <w:r>
-        <w:rPr>
-          <w:rFonts w:hint="eastAsia"/>
-        </w:rPr>
-        <w:t>MA</w:t>
-      </w:r>
-      <w:r>
-        <w:rPr>
-          <w:rFonts w:hint="eastAsia"/>
-        </w:rPr>
-        <w:t>…</w:t>
-      </w:r>
-      <w:r>
-        <w:rPr>
-          <w:rFonts w:hint="eastAsia"/>
-        </w:rPr>
-        <w:t>2018.</w:t>
-      </w:r>
-      <w:r>
-        <w:rPr>
-          <w:rFonts w:hint="eastAsia"/>
-        </w:rPr>
-        <w:t>2</w:t>
-      </w:r>
-      <w:r>
-        <w:rPr>
-          <w:rFonts w:hint="eastAsia"/>
-        </w:rPr>
-        <w:t>月</w:t>
-      </w:r>
-    </w:p>
-    <w:p>
-      <w:pPr>
-        <w:ind w:leftChars="100" w:left="210"/>
-      </w:pPr>
-      <w:r>
-        <w:rPr>
-          <w:rFonts w:hint="eastAsia"/>
-        </w:rPr>
-        <w:t>⑦システムへの登録…</w:t>
-      </w:r>
-      <w:r>
-        <w:rPr>
-          <w:rFonts w:hint="eastAsia"/>
-        </w:rPr>
-        <w:t>2018.</w:t>
-      </w:r>
-      <w:r>
-        <w:rPr>
-          <w:rFonts w:hint="eastAsia"/>
-        </w:rPr>
-        <w:t>3</w:t>
-      </w:r>
-      <w:r>
-        <w:rPr>
-          <w:rFonts w:hint="eastAsia"/>
-        </w:rPr>
-        <w:t>月</w:t>
-      </w:r>
-    </w:p>
-    <w:p>
-      <w:pPr>
-        <w:ind w:leftChars="100" w:left="210"/>
-      </w:pPr>
-    </w:p>
-    <w:p>
-      <w:r>
-        <w:rPr>
-          <w:rFonts w:hint="eastAsia"/>
-        </w:rPr>
-        <w:t>・著作権処理…</w:t>
-      </w:r>
-      <w:r>
-        <w:rPr>
-          <w:rFonts w:hint="eastAsia"/>
-        </w:rPr>
-        <w:t>2017.11</w:t>
-      </w:r>
-      <w:r>
-        <w:rPr>
-          <w:rFonts w:hint="eastAsia"/>
-        </w:rPr>
-        <w:t>月中旬～</w:t>
-      </w:r>
-      <w:r>
-        <w:rPr>
-          <w:rFonts w:hint="eastAsia"/>
-        </w:rPr>
-        <w:t>2018.3</w:t>
-      </w:r>
-      <w:r>
-        <w:rPr>
-          <w:rFonts w:hint="eastAsia"/>
-        </w:rPr>
-        <w:t>月</w:t>
-      </w:r>
-    </w:p>
-    <w:p>
-      <w:pPr>
-        <w:ind w:leftChars="100" w:left="210"/>
-      </w:pPr>
-      <w:r>
-        <w:rPr>
-          <w:rFonts w:hint="eastAsia"/>
-        </w:rPr>
-        <w:t>→著作権処理チームに依頼予定</w:t>
-      </w:r>
-    </w:p>
-    <w:p>
-      <w:pPr>
-        <w:ind w:leftChars="100" w:left="210"/>
-      </w:pPr>
     </w:p>
     <w:p>
       <w:pPr>

--- a/150期仕事のまとめ（松田）.docx
+++ b/150期仕事のまとめ（松田）.docx
@@ -107,6 +107,35 @@
       </w:pPr>
     </w:p>
     <w:p>
+      <w:pPr>
+        <w:ind w:leftChars="100" w:left="210"/>
+      </w:pPr>
+      <w:r>
+        <w:rPr>
+          <w:rFonts w:hint="eastAsia"/>
+        </w:rPr>
+        <w:t>あかさたな</w:t>
+      </w:r>
+    </w:p>
+    <w:p>
+      <w:pPr>
+        <w:ind w:leftChars="100" w:left="210"/>
+      </w:pPr>
+    </w:p>
+    <w:p>
+      <w:pPr>
+        <w:ind w:leftChars="100" w:left="210"/>
+        <w:rPr>
+          <w:rFonts w:hint="eastAsia"/>
+        </w:rPr>
+      </w:pPr>
+    </w:p>
+    <w:p>
+      <w:pPr>
+        <w:ind w:leftChars="100" w:left="210"/>
+      </w:pPr>
+    </w:p>
+    <w:p>
       <w:r>
         <w:rPr>
           <w:rFonts w:hint="eastAsia"/>
@@ -179,6 +208,67 @@
       <w:r>
         <w:rPr>
           <w:rFonts w:hint="eastAsia"/>
+          <w:noProof/>
+        </w:rPr>
+        <w:drawing>
+          <wp:anchor distT="0" distB="0" distL="114300" distR="114300" simplePos="0" relativeHeight="251663872" behindDoc="0" locked="0" layoutInCell="1" allowOverlap="1">
+            <wp:simplePos x="0" y="0"/>
+            <wp:positionH relativeFrom="column">
+              <wp:posOffset>3937635</wp:posOffset>
+            </wp:positionH>
+            <wp:positionV relativeFrom="paragraph">
+              <wp:posOffset>232410</wp:posOffset>
+            </wp:positionV>
+            <wp:extent cx="2095500" cy="1571625"/>
+            <wp:effectExtent l="0" t="0" r="0" b="9525"/>
+            <wp:wrapNone/>
+            <wp:docPr id="1" name="図 1"/>
+            <wp:cNvGraphicFramePr>
+              <a:graphicFrameLocks xmlns:a="http://schemas.openxmlformats.org/drawingml/2006/main" noChangeAspect="1"/>
+            </wp:cNvGraphicFramePr>
+            <a:graphic xmlns:a="http://schemas.openxmlformats.org/drawingml/2006/main">
+              <a:graphicData uri="http://schemas.openxmlformats.org/drawingml/2006/picture">
+                <pic:pic xmlns:pic="http://schemas.openxmlformats.org/drawingml/2006/picture">
+                  <pic:nvPicPr>
+                    <pic:cNvPr id="1" name="DSC_0686.JPG"/>
+                    <pic:cNvPicPr/>
+                  </pic:nvPicPr>
+                  <pic:blipFill>
+                    <a:blip r:embed="rId6" cstate="print">
+                      <a:extLst>
+                        <a:ext uri="{28A0092B-C50C-407E-A947-70E740481C1C}">
+                          <a14:useLocalDpi xmlns:a14="http://schemas.microsoft.com/office/drawing/2010/main" val="0"/>
+                        </a:ext>
+                      </a:extLst>
+                    </a:blip>
+                    <a:stretch>
+                      <a:fillRect/>
+                    </a:stretch>
+                  </pic:blipFill>
+                  <pic:spPr>
+                    <a:xfrm>
+                      <a:off x="0" y="0"/>
+                      <a:ext cx="2095500" cy="1571625"/>
+                    </a:xfrm>
+                    <a:prstGeom prst="rect">
+                      <a:avLst/>
+                    </a:prstGeom>
+                  </pic:spPr>
+                </pic:pic>
+              </a:graphicData>
+            </a:graphic>
+            <wp14:sizeRelH relativeFrom="margin">
+              <wp14:pctWidth>0</wp14:pctWidth>
+            </wp14:sizeRelH>
+            <wp14:sizeRelV relativeFrom="margin">
+              <wp14:pctHeight>0</wp14:pctHeight>
+            </wp14:sizeRelV>
+          </wp:anchor>
+        </w:drawing>
+      </w:r>
+      <w:r>
+        <w:rPr>
+          <w:rFonts w:hint="eastAsia"/>
         </w:rPr>
         <w:t>②制作プロダクションへの見積もり依頼…</w:t>
       </w:r>
@@ -412,42 +502,42 @@
         </w:rPr>
         <w:t>月</w:t>
       </w:r>
-    </w:p>
-    <w:p>
-      <w:pPr>
-        <w:ind w:leftChars="100" w:left="210"/>
-      </w:pPr>
-      <w:r>
-        <w:rPr>
-          <w:rFonts w:hint="eastAsia"/>
-        </w:rPr>
-        <w:t>⑦システムへの登録…</w:t>
-      </w:r>
-      <w:r>
-        <w:rPr>
-          <w:rFonts w:hint="eastAsia"/>
-        </w:rPr>
-        <w:t>2018.</w:t>
-      </w:r>
-      <w:r>
-        <w:rPr>
-          <w:rFonts w:hint="eastAsia"/>
-        </w:rPr>
-        <w:t>3</w:t>
-      </w:r>
-      <w:r>
-        <w:rPr>
-          <w:rFonts w:hint="eastAsia"/>
-        </w:rPr>
-        <w:t>月</w:t>
-      </w:r>
-    </w:p>
-    <w:p>
-      <w:pPr>
-        <w:ind w:leftChars="100" w:left="210"/>
-      </w:pPr>
       <w:bookmarkStart w:id="0" w:name="_GoBack"/>
       <w:bookmarkEnd w:id="0"/>
+    </w:p>
+    <w:p>
+      <w:pPr>
+        <w:ind w:leftChars="100" w:left="210"/>
+      </w:pPr>
+      <w:r>
+        <w:rPr>
+          <w:rFonts w:hint="eastAsia"/>
+        </w:rPr>
+        <w:t>⑦システムへの登録…</w:t>
+      </w:r>
+      <w:r>
+        <w:rPr>
+          <w:rFonts w:hint="eastAsia"/>
+        </w:rPr>
+        <w:t>2018.</w:t>
+      </w:r>
+      <w:r>
+        <w:rPr>
+          <w:rFonts w:hint="eastAsia"/>
+        </w:rPr>
+        <w:t>3</w:t>
+      </w:r>
+      <w:r>
+        <w:rPr>
+          <w:rFonts w:hint="eastAsia"/>
+        </w:rPr>
+        <w:t>月</w:t>
+      </w:r>
+    </w:p>
+    <w:p>
+      <w:pPr>
+        <w:ind w:leftChars="100" w:left="210"/>
+      </w:pPr>
     </w:p>
     <w:p>
       <w:pPr>
